--- a/code/figures_tables.docx
+++ b/code/figures_tables.docx
@@ -7875,24 +7875,20 @@
         </w:rPr>
       </w:pPr>
       <w:r>
-        <w:rPr>
-          <w:rFonts w:ascii="Times New Roman" w:hAnsi="Times New Roman" w:cs="Times New Roman"/>
-          <w:noProof/>
-        </w:rPr>
         <w:drawing>
-          <wp:inline distT="0" distB="0" distL="0" distR="0" wp14:anchorId="5E84622D" wp14:editId="17B73C74">
-            <wp:extent cx="4620126" cy="3696101"/>
-            <wp:effectExtent l="0" t="0" r="0" b="0"/>
-            <wp:docPr id="3" name="Picture"/>
-            <wp:cNvGraphicFramePr/>
+          <wp:inline distT="0" distB="0" distL="0" distR="0" wp14:anchorId="57B00AD3" wp14:editId="0E3F5917">
+            <wp:extent cx="5943600" cy="4245610"/>
+            <wp:effectExtent l="0" t="0" r="0" b="2540"/>
+            <wp:docPr id="4" name="Picture 4"/>
+            <wp:cNvGraphicFramePr>
+              <a:graphicFrameLocks xmlns:a="http://schemas.openxmlformats.org/drawingml/2006/main" noChangeAspect="1"/>
+            </wp:cNvGraphicFramePr>
             <a:graphic xmlns:a="http://schemas.openxmlformats.org/drawingml/2006/main">
               <a:graphicData uri="http://schemas.openxmlformats.org/drawingml/2006/picture">
                 <pic:pic xmlns:pic="http://schemas.openxmlformats.org/drawingml/2006/picture">
                   <pic:nvPicPr>
-                    <pic:cNvPr id="0" name="Picture" descr="tabfig_files/figure-docx/deltaviz-1.png"/>
-                    <pic:cNvPicPr>
-                      <a:picLocks noChangeAspect="1" noChangeArrowheads="1"/>
-                    </pic:cNvPicPr>
+                    <pic:cNvPr id="1" name=""/>
+                    <pic:cNvPicPr/>
                   </pic:nvPicPr>
                   <pic:blipFill>
                     <a:blip r:embed="rId9"/>
@@ -7900,20 +7896,14 @@
                       <a:fillRect/>
                     </a:stretch>
                   </pic:blipFill>
-                  <pic:spPr bwMode="auto">
+                  <pic:spPr>
                     <a:xfrm>
                       <a:off x="0" y="0"/>
-                      <a:ext cx="4620126" cy="3696101"/>
+                      <a:ext cx="5943600" cy="4245610"/>
                     </a:xfrm>
                     <a:prstGeom prst="rect">
                       <a:avLst/>
                     </a:prstGeom>
-                    <a:noFill/>
-                    <a:ln w="9525">
-                      <a:noFill/>
-                      <a:headEnd/>
-                      <a:tailEnd/>
-                    </a:ln>
                   </pic:spPr>
                 </pic:pic>
               </a:graphicData>
@@ -7977,8 +7967,43 @@
           <w:rFonts w:ascii="Times New Roman" w:hAnsi="Times New Roman" w:cs="Times New Roman"/>
         </w:rPr>
       </w:pPr>
-      <w:bookmarkStart w:id="1" w:name="_GoBack"/>
-      <w:bookmarkEnd w:id="1"/>
+      <w:r>
+        <w:drawing>
+          <wp:inline distT="0" distB="0" distL="0" distR="0" wp14:anchorId="28636C17" wp14:editId="73389839">
+            <wp:extent cx="5943600" cy="4245610"/>
+            <wp:effectExtent l="0" t="0" r="0" b="2540"/>
+            <wp:docPr id="5" name="Picture 5"/>
+            <wp:cNvGraphicFramePr>
+              <a:graphicFrameLocks xmlns:a="http://schemas.openxmlformats.org/drawingml/2006/main" noChangeAspect="1"/>
+            </wp:cNvGraphicFramePr>
+            <a:graphic xmlns:a="http://schemas.openxmlformats.org/drawingml/2006/main">
+              <a:graphicData uri="http://schemas.openxmlformats.org/drawingml/2006/picture">
+                <pic:pic xmlns:pic="http://schemas.openxmlformats.org/drawingml/2006/picture">
+                  <pic:nvPicPr>
+                    <pic:cNvPr id="1" name=""/>
+                    <pic:cNvPicPr/>
+                  </pic:nvPicPr>
+                  <pic:blipFill>
+                    <a:blip r:embed="rId10"/>
+                    <a:stretch>
+                      <a:fillRect/>
+                    </a:stretch>
+                  </pic:blipFill>
+                  <pic:spPr>
+                    <a:xfrm>
+                      <a:off x="0" y="0"/>
+                      <a:ext cx="5943600" cy="4245610"/>
+                    </a:xfrm>
+                    <a:prstGeom prst="rect">
+                      <a:avLst/>
+                    </a:prstGeom>
+                  </pic:spPr>
+                </pic:pic>
+              </a:graphicData>
+            </a:graphic>
+          </wp:inline>
+        </w:drawing>
+      </w:r>
     </w:p>
     <w:p>
       <w:pPr>
@@ -7989,7 +8014,15 @@
           <w:color w:val="4F81BD" w:themeColor="accent1"/>
         </w:rPr>
       </w:pPr>
-      <w:bookmarkStart w:id="2" w:name="some-supplemental-stuff."/>
+      <w:bookmarkStart w:id="1" w:name="some-supplemental-stuff."/>
+      <w:bookmarkEnd w:id="1"/>
+      <w:r>
+        <w:rPr>
+          <w:rFonts w:ascii="Times New Roman" w:hAnsi="Times New Roman" w:cs="Times New Roman"/>
+        </w:rPr>
+        <w:t>Note: plotted interaction effects of Table 3, along with 95% confidence intervals.</w:t>
+      </w:r>
+      <w:bookmarkStart w:id="2" w:name="_GoBack"/>
       <w:bookmarkEnd w:id="2"/>
       <w:r>
         <w:rPr>
@@ -8056,7 +8089,7 @@
                     </pic:cNvPicPr>
                   </pic:nvPicPr>
                   <pic:blipFill>
-                    <a:blip r:embed="rId10"/>
+                    <a:blip r:embed="rId11"/>
                     <a:stretch>
                       <a:fillRect/>
                     </a:stretch>
